--- a/Documents/Requirement of Online Cloth store.docx
+++ b/Documents/Requirement of Online Cloth store.docx
@@ -131,6 +131,102 @@
       <w:pPr>
         <w:pStyle w:val="ListParagraph"/>
         <w:numPr>
+          <w:ilvl w:val="1"/>
+          <w:numId w:val="5"/>
+        </w:numPr>
+        <w:rPr>
+          <w:rFonts w:ascii="Times New Roman" w:hAnsi="Times New Roman" w:cs="Times New Roman"/>
+          <w:sz w:val="28"/>
+          <w:szCs w:val="28"/>
+          <w:lang w:val="en-US"/>
+        </w:rPr>
+      </w:pPr>
+      <w:r>
+        <w:rPr>
+          <w:rFonts w:ascii="Times New Roman" w:hAnsi="Times New Roman" w:cs="Times New Roman"/>
+          <w:sz w:val="28"/>
+          <w:szCs w:val="28"/>
+          <w:lang w:val="en-US"/>
+        </w:rPr>
+        <w:t>Users should be able to see the products/clothes even if they don't log in</w:t>
+      </w:r>
+    </w:p>
+    <w:p>
+      <w:pPr>
+        <w:pStyle w:val="ListParagraph"/>
+        <w:numPr>
+          <w:ilvl w:val="1"/>
+          <w:numId w:val="5"/>
+        </w:numPr>
+        <w:rPr>
+          <w:rFonts w:ascii="Times New Roman" w:hAnsi="Times New Roman" w:cs="Times New Roman"/>
+          <w:sz w:val="28"/>
+          <w:szCs w:val="28"/>
+          <w:lang w:val="en-US"/>
+        </w:rPr>
+      </w:pPr>
+      <w:r>
+        <w:rPr>
+          <w:rFonts w:ascii="Times New Roman" w:hAnsi="Times New Roman" w:cs="Times New Roman"/>
+          <w:sz w:val="28"/>
+          <w:szCs w:val="28"/>
+          <w:lang w:val="en-US"/>
+        </w:rPr>
+        <w:t>But when they log in, user details and the cart details should be updated</w:t>
+      </w:r>
+    </w:p>
+    <w:p>
+      <w:pPr>
+        <w:pStyle w:val="ListParagraph"/>
+        <w:numPr>
+          <w:ilvl w:val="1"/>
+          <w:numId w:val="5"/>
+        </w:numPr>
+        <w:rPr>
+          <w:rFonts w:ascii="Times New Roman" w:hAnsi="Times New Roman" w:cs="Times New Roman"/>
+          <w:sz w:val="28"/>
+          <w:szCs w:val="28"/>
+          <w:lang w:val="en-US"/>
+        </w:rPr>
+      </w:pPr>
+      <w:r>
+        <w:rPr>
+          <w:rFonts w:ascii="Times New Roman" w:hAnsi="Times New Roman" w:cs="Times New Roman"/>
+          <w:sz w:val="28"/>
+          <w:szCs w:val="28"/>
+          <w:lang w:val="en-US"/>
+        </w:rPr>
+        <w:t>When a user is not logged in and tries to add something to the cart, then the user should be prompted to log in.</w:t>
+      </w:r>
+    </w:p>
+    <w:p>
+      <w:pPr>
+        <w:pStyle w:val="ListParagraph"/>
+        <w:numPr>
+          <w:ilvl w:val="1"/>
+          <w:numId w:val="5"/>
+        </w:numPr>
+        <w:rPr>
+          <w:rFonts w:ascii="Times New Roman" w:hAnsi="Times New Roman" w:cs="Times New Roman"/>
+          <w:sz w:val="28"/>
+          <w:szCs w:val="28"/>
+          <w:lang w:val="en-US"/>
+        </w:rPr>
+      </w:pPr>
+      <w:r>
+        <w:rPr>
+          <w:rFonts w:ascii="Times New Roman" w:hAnsi="Times New Roman" w:cs="Times New Roman"/>
+          <w:sz w:val="28"/>
+          <w:szCs w:val="28"/>
+          <w:lang w:val="en-US"/>
+        </w:rPr>
+        <w:t>The temporary item which the user selected to add to his/her cart before the login prompt should be automatically added to the cart, once the user logs in</w:t>
+      </w:r>
+    </w:p>
+    <w:p>
+      <w:pPr>
+        <w:pStyle w:val="ListParagraph"/>
+        <w:numPr>
           <w:ilvl w:val="0"/>
           <w:numId w:val="5"/>
         </w:numPr>
@@ -148,6 +244,54 @@
           <w:szCs w:val="28"/>
           <w:lang w:val="en-US"/>
         </w:rPr>
+        <w:t>User who logged in as an admin should be able to add products to the Database</w:t>
+      </w:r>
+    </w:p>
+    <w:p>
+      <w:pPr>
+        <w:pStyle w:val="ListParagraph"/>
+        <w:numPr>
+          <w:ilvl w:val="1"/>
+          <w:numId w:val="5"/>
+        </w:numPr>
+        <w:rPr>
+          <w:rFonts w:ascii="Times New Roman" w:hAnsi="Times New Roman" w:cs="Times New Roman"/>
+          <w:sz w:val="28"/>
+          <w:szCs w:val="28"/>
+          <w:lang w:val="en-US"/>
+        </w:rPr>
+      </w:pPr>
+      <w:r>
+        <w:rPr>
+          <w:rFonts w:ascii="Times New Roman" w:hAnsi="Times New Roman" w:cs="Times New Roman"/>
+          <w:sz w:val="28"/>
+          <w:szCs w:val="28"/>
+          <w:lang w:val="en-US"/>
+        </w:rPr>
+        <w:t>Use a form to fill Brand, color, attach multiple images, offer applicable, real cost etc. and submit for each cloth.</w:t>
+      </w:r>
+    </w:p>
+    <w:p>
+      <w:pPr>
+        <w:pStyle w:val="ListParagraph"/>
+        <w:numPr>
+          <w:ilvl w:val="0"/>
+          <w:numId w:val="5"/>
+        </w:numPr>
+        <w:rPr>
+          <w:rFonts w:ascii="Times New Roman" w:hAnsi="Times New Roman" w:cs="Times New Roman"/>
+          <w:sz w:val="28"/>
+          <w:szCs w:val="28"/>
+          <w:lang w:val="en-US"/>
+        </w:rPr>
+      </w:pPr>
+      <w:r>
+        <w:rPr>
+          <w:rFonts w:ascii="Times New Roman" w:hAnsi="Times New Roman" w:cs="Times New Roman"/>
+          <w:sz w:val="28"/>
+          <w:szCs w:val="28"/>
+          <w:lang w:val="en-US"/>
+        </w:rPr>
         <w:t>Customer sees all clothes available in the store as a list</w:t>
       </w:r>
     </w:p>
@@ -363,6 +507,89 @@
     </w:p>
     <w:p>
       <w:pPr>
+        <w:ind w:left="1080"/>
+        <w:rPr>
+          <w:rFonts w:ascii="Times New Roman" w:hAnsi="Times New Roman" w:cs="Times New Roman"/>
+          <w:b/>
+          <w:bCs/>
+          <w:sz w:val="28"/>
+          <w:szCs w:val="28"/>
+          <w:lang w:val="en-US"/>
+        </w:rPr>
+      </w:pPr>
+      <w:r>
+        <w:rPr>
+          <w:rFonts w:ascii="Times New Roman" w:hAnsi="Times New Roman" w:cs="Times New Roman"/>
+          <w:b/>
+          <w:bCs/>
+          <w:sz w:val="28"/>
+          <w:szCs w:val="28"/>
+          <w:lang w:val="en-US"/>
+        </w:rPr>
+        <w:t>Hidden details</w:t>
+      </w:r>
+      <w:r>
+        <w:rPr>
+          <w:rFonts w:ascii="Times New Roman" w:hAnsi="Times New Roman" w:cs="Times New Roman"/>
+          <w:b/>
+          <w:bCs/>
+          <w:sz w:val="28"/>
+          <w:szCs w:val="28"/>
+          <w:lang w:val="en-US"/>
+        </w:rPr>
+        <w:t>(by which we will filter/display the list in home page)</w:t>
+      </w:r>
+    </w:p>
+    <w:p>
+      <w:pPr>
+        <w:pStyle w:val="ListParagraph"/>
+        <w:numPr>
+          <w:ilvl w:val="1"/>
+          <w:numId w:val="5"/>
+        </w:numPr>
+        <w:rPr>
+          <w:rFonts w:ascii="Times New Roman" w:hAnsi="Times New Roman" w:cs="Times New Roman"/>
+          <w:sz w:val="28"/>
+          <w:szCs w:val="28"/>
+          <w:lang w:val="en-US"/>
+        </w:rPr>
+      </w:pPr>
+      <w:r>
+        <w:rPr>
+          <w:rFonts w:ascii="Times New Roman" w:hAnsi="Times New Roman" w:cs="Times New Roman"/>
+          <w:sz w:val="28"/>
+          <w:szCs w:val="28"/>
+          <w:lang w:val="en-US"/>
+        </w:rPr>
+        <w:t>Gender</w:t>
+      </w:r>
+    </w:p>
+    <w:p>
+      <w:pPr>
+        <w:pStyle w:val="ListParagraph"/>
+        <w:numPr>
+          <w:ilvl w:val="1"/>
+          <w:numId w:val="5"/>
+        </w:numPr>
+        <w:rPr>
+          <w:rFonts w:ascii="Times New Roman" w:hAnsi="Times New Roman" w:cs="Times New Roman"/>
+          <w:sz w:val="28"/>
+          <w:szCs w:val="28"/>
+          <w:lang w:val="en-US"/>
+        </w:rPr>
+      </w:pPr>
+      <w:r>
+        <w:rPr>
+          <w:rFonts w:ascii="Times New Roman" w:hAnsi="Times New Roman" w:cs="Times New Roman"/>
+          <w:sz w:val="28"/>
+          <w:szCs w:val="28"/>
+          <w:lang w:val="en-US"/>
+        </w:rPr>
+        <w:t>Type of clothing</w:t>
+      </w:r>
+    </w:p>
+    <w:p>
+      <w:pPr>
         <w:pStyle w:val="ListParagraph"/>
         <w:numPr>
           <w:ilvl w:val="0"/>
@@ -454,6 +681,7 @@
           <w:szCs w:val="28"/>
           <w:lang w:val="en-US"/>
         </w:rPr>
+        <w:lastRenderedPageBreak/>
         <w:t>Fabric</w:t>
       </w:r>
     </w:p>
@@ -811,7 +1039,6 @@
           <w:szCs w:val="28"/>
           <w:lang w:val="en-US"/>
         </w:rPr>
-        <w:lastRenderedPageBreak/>
         <w:t>INSPIRATIONS OF THE UI DESIGN:</w:t>
       </w:r>
     </w:p>
@@ -950,6 +1177,7 @@
           <w:szCs w:val="28"/>
           <w:lang w:val="en-US"/>
         </w:rPr>
+        <w:lastRenderedPageBreak/>
         <w:drawing>
           <wp:inline distT="0" distB="0" distL="0" distR="0" wp14:anchorId="67FCD0DE" wp14:editId="4BD3C294">
             <wp:extent cx="5731510" cy="3223895"/>
@@ -1060,7 +1288,6 @@
           <w:szCs w:val="32"/>
           <w:lang w:val="en-US"/>
         </w:rPr>
-        <w:lastRenderedPageBreak/>
         <w:t xml:space="preserve">ALL SQL </w:t>
       </w:r>
       <w:r>

--- a/Documents/Requirement of Online Cloth store.docx
+++ b/Documents/Requirement of Online Cloth store.docx
@@ -69,6 +69,7 @@
           <w:lang w:val="en-US"/>
         </w:rPr>
       </w:pPr>
+      <w:bookmarkStart w:id="0" w:name="_Hlk95835756"/>
       <w:r>
         <w:rPr>
           <w:rFonts w:ascii="Times New Roman" w:hAnsi="Times New Roman" w:cs="Times New Roman"/>
@@ -526,8 +527,9 @@
           <w:szCs w:val="28"/>
           <w:lang w:val="en-US"/>
         </w:rPr>
-        <w:t>Hidden details</w:t>
-      </w:r>
+        <w:t xml:space="preserve">Hidden </w:t>
+      </w:r>
+      <w:proofErr w:type="gramStart"/>
       <w:r>
         <w:rPr>
           <w:rFonts w:ascii="Times New Roman" w:hAnsi="Times New Roman" w:cs="Times New Roman"/>
@@ -537,7 +539,30 @@
           <w:szCs w:val="28"/>
           <w:lang w:val="en-US"/>
         </w:rPr>
-        <w:t>(by which we will filter/display the list in home page)</w:t>
+        <w:t>details</w:t>
+      </w:r>
+      <w:r>
+        <w:rPr>
+          <w:rFonts w:ascii="Times New Roman" w:hAnsi="Times New Roman" w:cs="Times New Roman"/>
+          <w:b/>
+          <w:bCs/>
+          <w:sz w:val="28"/>
+          <w:szCs w:val="28"/>
+          <w:lang w:val="en-US"/>
+        </w:rPr>
+        <w:t>(</w:t>
+      </w:r>
+      <w:proofErr w:type="gramEnd"/>
+      <w:r>
+        <w:rPr>
+          <w:rFonts w:ascii="Times New Roman" w:hAnsi="Times New Roman" w:cs="Times New Roman"/>
+          <w:b/>
+          <w:bCs/>
+          <w:sz w:val="28"/>
+          <w:szCs w:val="28"/>
+          <w:lang w:val="en-US"/>
+        </w:rPr>
+        <w:t>by which we will filter/display the list in home page)</w:t>
       </w:r>
     </w:p>
     <w:p>
@@ -778,7 +803,16 @@
           <w:szCs w:val="28"/>
           <w:lang w:val="en-US"/>
         </w:rPr>
-        <w:t>Seller etc</w:t>
+        <w:t xml:space="preserve">Seller </w:t>
+      </w:r>
+      <w:r>
+        <w:rPr>
+          <w:rFonts w:ascii="Times New Roman" w:hAnsi="Times New Roman" w:cs="Times New Roman"/>
+          <w:sz w:val="28"/>
+          <w:szCs w:val="28"/>
+          <w:lang w:val="en-US"/>
+        </w:rPr>
+        <w:t>etc.</w:t>
       </w:r>
     </w:p>
     <w:p>
@@ -1221,6 +1255,7 @@
         </w:drawing>
       </w:r>
     </w:p>
+    <w:bookmarkEnd w:id="0"/>
     <w:p>
       <w:pPr>
         <w:ind w:left="360"/>
@@ -1262,215 +1297,6 @@
       <w:pPr>
         <w:rPr>
           <w:rFonts w:ascii="Times New Roman" w:hAnsi="Times New Roman" w:cs="Times New Roman"/>
-          <w:sz w:val="28"/>
-          <w:szCs w:val="28"/>
-          <w:lang w:val="en-US"/>
-        </w:rPr>
-      </w:pPr>
-    </w:p>
-    <w:p>
-      <w:pPr>
-        <w:rPr>
-          <w:rFonts w:ascii="Times New Roman" w:hAnsi="Times New Roman" w:cs="Times New Roman"/>
-          <w:b/>
-          <w:bCs/>
-          <w:sz w:val="32"/>
-          <w:szCs w:val="32"/>
-          <w:lang w:val="en-US"/>
-        </w:rPr>
-      </w:pPr>
-      <w:r>
-        <w:rPr>
-          <w:rFonts w:ascii="Times New Roman" w:hAnsi="Times New Roman" w:cs="Times New Roman"/>
-          <w:b/>
-          <w:bCs/>
-          <w:sz w:val="32"/>
-          <w:szCs w:val="32"/>
-          <w:lang w:val="en-US"/>
-        </w:rPr>
-        <w:t xml:space="preserve">ALL SQL </w:t>
-      </w:r>
-      <w:r>
-        <w:rPr>
-          <w:rFonts w:ascii="Times New Roman" w:hAnsi="Times New Roman" w:cs="Times New Roman"/>
-          <w:b/>
-          <w:bCs/>
-          <w:sz w:val="36"/>
-          <w:szCs w:val="36"/>
-          <w:lang w:val="en-US"/>
-        </w:rPr>
-        <w:t>STATEMENTS</w:t>
-      </w:r>
-      <w:r>
-        <w:rPr>
-          <w:rFonts w:ascii="Times New Roman" w:hAnsi="Times New Roman" w:cs="Times New Roman"/>
-          <w:b/>
-          <w:bCs/>
-          <w:sz w:val="32"/>
-          <w:szCs w:val="32"/>
-          <w:lang w:val="en-US"/>
-        </w:rPr>
-        <w:t>:</w:t>
-      </w:r>
-    </w:p>
-    <w:p>
-      <w:pPr>
-        <w:rPr>
-          <w:rFonts w:ascii="Times New Roman" w:hAnsi="Times New Roman" w:cs="Times New Roman"/>
-          <w:b/>
-          <w:bCs/>
-          <w:sz w:val="32"/>
-          <w:szCs w:val="32"/>
-          <w:lang w:val="en-US"/>
-        </w:rPr>
-      </w:pPr>
-    </w:p>
-    <w:p>
-      <w:pPr>
-        <w:rPr>
-          <w:rFonts w:ascii="Times New Roman" w:hAnsi="Times New Roman" w:cs="Times New Roman"/>
-          <w:b/>
-          <w:bCs/>
-          <w:sz w:val="32"/>
-          <w:szCs w:val="32"/>
-          <w:lang w:val="en-US"/>
-        </w:rPr>
-      </w:pPr>
-    </w:p>
-    <w:p>
-      <w:pPr>
-        <w:rPr>
-          <w:rFonts w:ascii="Times New Roman" w:hAnsi="Times New Roman" w:cs="Times New Roman"/>
-          <w:b/>
-          <w:bCs/>
-          <w:sz w:val="32"/>
-          <w:szCs w:val="32"/>
-          <w:lang w:val="en-US"/>
-        </w:rPr>
-      </w:pPr>
-    </w:p>
-    <w:p>
-      <w:pPr>
-        <w:rPr>
-          <w:rFonts w:ascii="Times New Roman" w:hAnsi="Times New Roman" w:cs="Times New Roman"/>
-          <w:b/>
-          <w:bCs/>
-          <w:sz w:val="36"/>
-          <w:szCs w:val="36"/>
-          <w:lang w:val="en-US"/>
-        </w:rPr>
-      </w:pPr>
-      <w:r>
-        <w:rPr>
-          <w:rFonts w:ascii="Times New Roman" w:hAnsi="Times New Roman" w:cs="Times New Roman"/>
-          <w:b/>
-          <w:bCs/>
-          <w:sz w:val="36"/>
-          <w:szCs w:val="36"/>
-          <w:lang w:val="en-US"/>
-        </w:rPr>
-        <w:t>PROJECT CODE</w:t>
-      </w:r>
-      <w:r>
-        <w:rPr>
-          <w:rFonts w:ascii="Times New Roman" w:hAnsi="Times New Roman" w:cs="Times New Roman"/>
-          <w:b/>
-          <w:bCs/>
-          <w:sz w:val="36"/>
-          <w:szCs w:val="36"/>
-          <w:lang w:val="en-US"/>
-        </w:rPr>
-        <w:t>:</w:t>
-      </w:r>
-    </w:p>
-    <w:p>
-      <w:pPr>
-        <w:rPr>
-          <w:rFonts w:ascii="Times New Roman" w:hAnsi="Times New Roman" w:cs="Times New Roman"/>
-          <w:b/>
-          <w:bCs/>
-          <w:sz w:val="36"/>
-          <w:szCs w:val="36"/>
-          <w:lang w:val="en-US"/>
-        </w:rPr>
-      </w:pPr>
-    </w:p>
-    <w:p>
-      <w:pPr>
-        <w:rPr>
-          <w:rFonts w:ascii="Times New Roman" w:hAnsi="Times New Roman" w:cs="Times New Roman"/>
-          <w:b/>
-          <w:bCs/>
-          <w:sz w:val="36"/>
-          <w:szCs w:val="36"/>
-          <w:lang w:val="en-US"/>
-        </w:rPr>
-      </w:pPr>
-    </w:p>
-    <w:p>
-      <w:pPr>
-        <w:rPr>
-          <w:rFonts w:ascii="Times New Roman" w:hAnsi="Times New Roman" w:cs="Times New Roman"/>
-          <w:b/>
-          <w:bCs/>
-          <w:sz w:val="36"/>
-          <w:szCs w:val="36"/>
-          <w:lang w:val="en-US"/>
-        </w:rPr>
-      </w:pPr>
-      <w:r>
-        <w:rPr>
-          <w:rFonts w:ascii="Times New Roman" w:hAnsi="Times New Roman" w:cs="Times New Roman"/>
-          <w:b/>
-          <w:bCs/>
-          <w:sz w:val="36"/>
-          <w:szCs w:val="36"/>
-          <w:lang w:val="en-US"/>
-        </w:rPr>
-        <w:t>CONFIGURATION FILES: (JavaScript, HTML, CSS, SQL)</w:t>
-      </w:r>
-    </w:p>
-    <w:p>
-      <w:pPr>
-        <w:rPr>
-          <w:rFonts w:ascii="Times New Roman" w:hAnsi="Times New Roman" w:cs="Times New Roman"/>
-          <w:b/>
-          <w:bCs/>
-          <w:sz w:val="36"/>
-          <w:szCs w:val="36"/>
-          <w:lang w:val="en-US"/>
-        </w:rPr>
-      </w:pPr>
-    </w:p>
-    <w:p>
-      <w:pPr>
-        <w:rPr>
-          <w:rFonts w:ascii="Times New Roman" w:hAnsi="Times New Roman" w:cs="Times New Roman"/>
-          <w:b/>
-          <w:bCs/>
-          <w:sz w:val="36"/>
-          <w:szCs w:val="36"/>
-          <w:lang w:val="en-US"/>
-        </w:rPr>
-      </w:pPr>
-      <w:r>
-        <w:rPr>
-          <w:rFonts w:ascii="Times New Roman" w:hAnsi="Times New Roman" w:cs="Times New Roman"/>
-          <w:b/>
-          <w:bCs/>
-          <w:sz w:val="36"/>
-          <w:szCs w:val="36"/>
-          <w:lang w:val="en-US"/>
-        </w:rPr>
-        <w:t>SCREENSHOTS OF FINISHED PRODUCT:</w:t>
-      </w:r>
-    </w:p>
-    <w:p>
-      <w:pPr>
-        <w:rPr>
-          <w:rFonts w:ascii="Times New Roman" w:hAnsi="Times New Roman" w:cs="Times New Roman"/>
-          <w:b/>
-          <w:bCs/>
           <w:sz w:val="28"/>
           <w:szCs w:val="28"/>
           <w:lang w:val="en-US"/>

--- a/Documents/Requirement of Online Cloth store.docx
+++ b/Documents/Requirement of Online Cloth store.docx
@@ -527,9 +527,8 @@
           <w:szCs w:val="28"/>
           <w:lang w:val="en-US"/>
         </w:rPr>
-        <w:t xml:space="preserve">Hidden </w:t>
-      </w:r>
-      <w:proofErr w:type="gramStart"/>
+        <w:t>Hidden details</w:t>
+      </w:r>
       <w:r>
         <w:rPr>
           <w:rFonts w:ascii="Times New Roman" w:hAnsi="Times New Roman" w:cs="Times New Roman"/>
@@ -539,7 +538,7 @@
           <w:szCs w:val="28"/>
           <w:lang w:val="en-US"/>
         </w:rPr>
-        <w:t>details</w:t>
+        <w:t xml:space="preserve"> </w:t>
       </w:r>
       <w:r>
         <w:rPr>
@@ -550,19 +549,7 @@
           <w:szCs w:val="28"/>
           <w:lang w:val="en-US"/>
         </w:rPr>
-        <w:t>(</w:t>
-      </w:r>
-      <w:proofErr w:type="gramEnd"/>
-      <w:r>
-        <w:rPr>
-          <w:rFonts w:ascii="Times New Roman" w:hAnsi="Times New Roman" w:cs="Times New Roman"/>
-          <w:b/>
-          <w:bCs/>
-          <w:sz w:val="28"/>
-          <w:szCs w:val="28"/>
-          <w:lang w:val="en-US"/>
-        </w:rPr>
-        <w:t>by which we will filter/display the list in home page)</w:t>
+        <w:t>(by which we will filter/display the list in home page)</w:t>
       </w:r>
     </w:p>
     <w:p>
